--- a/4.项目提交文档/4.2软件需求规格说明书/软件需求规格说明书v1.0.docx
+++ b/4.项目提交文档/4.2软件需求规格说明书/软件需求规格说明书v1.0.docx
@@ -61,13 +61,7 @@
         <w:jc w:val="center"/>
       </w:pPr>
       <w:r>
-        <w:t>[V1</w:t>
-      </w:r>
-      <w:r>
-        <w:t>.</w:t>
-      </w:r>
-      <w:r>
-        <w:t>00]</w:t>
+        <w:t>[V1.00]</w:t>
       </w:r>
     </w:p>
     <w:p/>
@@ -102,7 +96,7 @@
     <w:tbl>
       <w:tblPr>
         <w:tblStyle w:val="37"/>
-        <w:tblW w:w="6627" w:type="dxa"/>
+        <w:tblW w:w="7619" w:type="dxa"/>
         <w:jc w:val="center"/>
         <w:tblInd w:w="108" w:type="dxa"/>
         <w:tblBorders>
@@ -125,7 +119,7 @@
         <w:gridCol w:w="900"/>
         <w:gridCol w:w="2477"/>
         <w:gridCol w:w="900"/>
-        <w:gridCol w:w="2350"/>
+        <w:gridCol w:w="3342"/>
       </w:tblGrid>
       <w:tr>
         <w:trPr>
@@ -145,6 +139,7 @@
           <w:p>
             <w:pPr>
               <w:spacing w:before="0" w:after="120"/>
+              <w:ind w:left="0" w:leftChars="0" w:firstLine="0" w:firstLineChars="0"/>
             </w:pPr>
             <w:r>
               <w:rPr>
@@ -193,6 +188,7 @@
           <w:p>
             <w:pPr>
               <w:spacing w:before="0" w:after="120"/>
+              <w:ind w:left="0" w:leftChars="0" w:firstLine="0" w:firstLineChars="0"/>
             </w:pPr>
             <w:r>
               <w:rPr>
@@ -204,7 +200,7 @@
         </w:tc>
         <w:tc>
           <w:tcPr>
-            <w:tcW w:w="2350" w:type="dxa"/>
+            <w:tcW w:w="3342" w:type="dxa"/>
             <w:tcBorders>
               <w:top w:val="single" w:color="000000" w:sz="4" w:space="0"/>
               <w:left w:val="single" w:color="000000" w:sz="4" w:space="0"/>
@@ -286,6 +282,7 @@
           <w:p>
             <w:pPr>
               <w:spacing w:before="0" w:after="120"/>
+              <w:ind w:left="0" w:leftChars="0" w:firstLine="0" w:firstLineChars="0"/>
             </w:pPr>
             <w:r>
               <w:rPr>
@@ -329,6 +326,7 @@
           <w:p>
             <w:pPr>
               <w:spacing w:before="0" w:after="120"/>
+              <w:ind w:left="0" w:leftChars="0" w:firstLine="0" w:firstLineChars="0"/>
             </w:pPr>
             <w:r>
               <w:rPr>
@@ -340,7 +338,7 @@
         </w:tc>
         <w:tc>
           <w:tcPr>
-            <w:tcW w:w="2350" w:type="dxa"/>
+            <w:tcW w:w="3342" w:type="dxa"/>
             <w:tcBorders>
               <w:top w:val="single" w:color="000000" w:sz="4" w:space="0"/>
               <w:left w:val="single" w:color="000000" w:sz="4" w:space="0"/>
@@ -378,6 +376,7 @@
           <w:p>
             <w:pPr>
               <w:spacing w:before="0" w:after="120"/>
+              <w:ind w:left="0" w:leftChars="0" w:firstLine="0" w:firstLineChars="0"/>
             </w:pPr>
             <w:r>
               <w:rPr>
@@ -421,6 +420,7 @@
           <w:p>
             <w:pPr>
               <w:spacing w:before="0" w:after="120"/>
+              <w:ind w:left="0" w:leftChars="0" w:firstLine="0" w:firstLineChars="0"/>
             </w:pPr>
             <w:r>
               <w:rPr>
@@ -432,7 +432,7 @@
         </w:tc>
         <w:tc>
           <w:tcPr>
-            <w:tcW w:w="2350" w:type="dxa"/>
+            <w:tcW w:w="3342" w:type="dxa"/>
             <w:tcBorders>
               <w:top w:val="single" w:color="000000" w:sz="4" w:space="0"/>
               <w:left w:val="single" w:color="000000" w:sz="4" w:space="0"/>
@@ -470,6 +470,7 @@
           <w:p>
             <w:pPr>
               <w:spacing w:before="0" w:after="120"/>
+              <w:ind w:left="0" w:leftChars="0" w:firstLine="0" w:firstLineChars="0"/>
             </w:pPr>
             <w:r>
               <w:rPr>
@@ -513,6 +514,7 @@
           <w:p>
             <w:pPr>
               <w:spacing w:before="0" w:after="120"/>
+              <w:ind w:left="0" w:leftChars="0" w:firstLine="0" w:firstLineChars="0"/>
             </w:pPr>
             <w:r>
               <w:rPr>
@@ -524,7 +526,7 @@
         </w:tc>
         <w:tc>
           <w:tcPr>
-            <w:tcW w:w="2350" w:type="dxa"/>
+            <w:tcW w:w="3342" w:type="dxa"/>
             <w:tcBorders>
               <w:top w:val="single" w:color="000000" w:sz="4" w:space="0"/>
               <w:left w:val="single" w:color="000000" w:sz="4" w:space="0"/>
@@ -689,7 +691,7 @@
           <w:p>
             <w:pPr>
               <w:spacing w:before="0" w:after="120"/>
-              <w:jc w:val="center"/>
+              <w:jc w:val="both"/>
             </w:pPr>
             <w:r>
               <w:rPr>
@@ -712,7 +714,7 @@
           <w:p>
             <w:pPr>
               <w:spacing w:before="0" w:after="120"/>
-              <w:jc w:val="center"/>
+              <w:jc w:val="both"/>
             </w:pPr>
             <w:r>
               <w:rPr>
@@ -735,7 +737,7 @@
           <w:p>
             <w:pPr>
               <w:spacing w:before="0" w:after="120"/>
-              <w:jc w:val="center"/>
+              <w:jc w:val="both"/>
             </w:pPr>
             <w:r>
               <w:rPr>
@@ -758,7 +760,7 @@
           <w:p>
             <w:pPr>
               <w:spacing w:before="0" w:after="120"/>
-              <w:jc w:val="center"/>
+              <w:jc w:val="both"/>
             </w:pPr>
             <w:r>
               <w:rPr>
@@ -782,7 +784,7 @@
           <w:p>
             <w:pPr>
               <w:spacing w:before="0" w:after="120"/>
-              <w:jc w:val="center"/>
+              <w:jc w:val="both"/>
             </w:pPr>
             <w:r>
               <w:rPr>
@@ -1238,6 +1240,8 @@
               <w:snapToGrid w:val="0"/>
               <w:spacing w:before="0" w:after="120"/>
             </w:pPr>
+            <w:bookmarkStart w:id="42" w:name="_GoBack"/>
+            <w:bookmarkEnd w:id="42"/>
           </w:p>
         </w:tc>
       </w:tr>
@@ -14828,8 +14832,6 @@
               <w:ind w:left="0" w:leftChars="0" w:firstLine="0" w:firstLineChars="0"/>
               <w:jc w:val="left"/>
             </w:pPr>
-            <w:bookmarkStart w:id="42" w:name="_GoBack"/>
-            <w:bookmarkEnd w:id="42"/>
             <w:r>
               <w:rPr>
                 <w:rFonts w:hint="eastAsia"/>
@@ -15075,15 +15077,7 @@
         <w:kern w:val="1"/>
         <w:szCs w:val="21"/>
       </w:rPr>
-      <w:t>1</w:t>
-    </w:r>
-    <w:r>
-      <w:rPr>
-        <w:rFonts w:hint="default" w:eastAsia="Times New Roman"/>
-        <w:kern w:val="1"/>
-        <w:szCs w:val="21"/>
-      </w:rPr>
-      <w:t>4</w:t>
+      <w:t>14</w:t>
     </w:r>
     <w:r>
       <w:rPr>
@@ -15320,46 +15314,6 @@
       </w:rPr>
     </w:lvl>
   </w:abstractNum>
-  <w:abstractNum w:abstractNumId="1490099513">
-    <w:nsid w:val="58D11D39"/>
-    <w:multiLevelType w:val="singleLevel"/>
-    <w:tmpl w:val="58D11D39"/>
-    <w:lvl w:ilvl="0" w:tentative="1">
-      <w:start w:val="1"/>
-      <w:numFmt w:val="decimal"/>
-      <w:lvlText w:val="%1."/>
-      <w:lvlJc w:val="left"/>
-      <w:pPr>
-        <w:tabs>
-          <w:tab w:val="left" w:pos="425"/>
-        </w:tabs>
-        <w:ind w:left="425" w:hanging="425"/>
-      </w:pPr>
-      <w:rPr>
-        <w:rFonts w:hint="default"/>
-      </w:rPr>
-    </w:lvl>
-  </w:abstractNum>
-  <w:abstractNum w:abstractNumId="1490100520">
-    <w:nsid w:val="58D12128"/>
-    <w:multiLevelType w:val="singleLevel"/>
-    <w:tmpl w:val="58D12128"/>
-    <w:lvl w:ilvl="0" w:tentative="1">
-      <w:start w:val="1"/>
-      <w:numFmt w:val="decimal"/>
-      <w:lvlText w:val="%1."/>
-      <w:lvlJc w:val="left"/>
-      <w:pPr>
-        <w:tabs>
-          <w:tab w:val="left" w:pos="425"/>
-        </w:tabs>
-        <w:ind w:left="425" w:hanging="425"/>
-      </w:pPr>
-      <w:rPr>
-        <w:rFonts w:hint="default"/>
-      </w:rPr>
-    </w:lvl>
-  </w:abstractNum>
   <w:abstractNum w:abstractNumId="1490102000">
     <w:nsid w:val="58D126F0"/>
     <w:multiLevelType w:val="singleLevel"/>
@@ -15422,6 +15376,46 @@
     <w:nsid w:val="58D0EE91"/>
     <w:multiLevelType w:val="singleLevel"/>
     <w:tmpl w:val="58D0EE91"/>
+    <w:lvl w:ilvl="0" w:tentative="1">
+      <w:start w:val="1"/>
+      <w:numFmt w:val="decimal"/>
+      <w:lvlText w:val="%1."/>
+      <w:lvlJc w:val="left"/>
+      <w:pPr>
+        <w:tabs>
+          <w:tab w:val="left" w:pos="425"/>
+        </w:tabs>
+        <w:ind w:left="425" w:hanging="425"/>
+      </w:pPr>
+      <w:rPr>
+        <w:rFonts w:hint="default"/>
+      </w:rPr>
+    </w:lvl>
+  </w:abstractNum>
+  <w:abstractNum w:abstractNumId="1490099513">
+    <w:nsid w:val="58D11D39"/>
+    <w:multiLevelType w:val="singleLevel"/>
+    <w:tmpl w:val="58D11D39"/>
+    <w:lvl w:ilvl="0" w:tentative="1">
+      <w:start w:val="1"/>
+      <w:numFmt w:val="decimal"/>
+      <w:lvlText w:val="%1."/>
+      <w:lvlJc w:val="left"/>
+      <w:pPr>
+        <w:tabs>
+          <w:tab w:val="left" w:pos="425"/>
+        </w:tabs>
+        <w:ind w:left="425" w:hanging="425"/>
+      </w:pPr>
+      <w:rPr>
+        <w:rFonts w:hint="default"/>
+      </w:rPr>
+    </w:lvl>
+  </w:abstractNum>
+  <w:abstractNum w:abstractNumId="1490100520">
+    <w:nsid w:val="58D12128"/>
+    <w:multiLevelType w:val="singleLevel"/>
+    <w:tmpl w:val="58D12128"/>
     <w:lvl w:ilvl="0" w:tentative="1">
       <w:start w:val="1"/>
       <w:numFmt w:val="decimal"/>

--- a/4.项目提交文档/4.2软件需求规格说明书/软件需求规格说明书v1.0.docx
+++ b/4.项目提交文档/4.2软件需求规格说明书/软件需求规格说明书v1.0.docx
@@ -61,7 +61,13 @@
         <w:jc w:val="center"/>
       </w:pPr>
       <w:r>
-        <w:t>[V1.00]</w:t>
+        <w:t>[V1</w:t>
+      </w:r>
+      <w:r>
+        <w:t>.</w:t>
+      </w:r>
+      <w:r>
+        <w:t>00]</w:t>
       </w:r>
     </w:p>
     <w:p/>
@@ -96,7 +102,7 @@
     <w:tbl>
       <w:tblPr>
         <w:tblStyle w:val="37"/>
-        <w:tblW w:w="7619" w:type="dxa"/>
+        <w:tblW w:w="6627" w:type="dxa"/>
         <w:jc w:val="center"/>
         <w:tblInd w:w="108" w:type="dxa"/>
         <w:tblBorders>
@@ -119,7 +125,7 @@
         <w:gridCol w:w="900"/>
         <w:gridCol w:w="2477"/>
         <w:gridCol w:w="900"/>
-        <w:gridCol w:w="3342"/>
+        <w:gridCol w:w="2350"/>
       </w:tblGrid>
       <w:tr>
         <w:trPr>
@@ -139,7 +145,6 @@
           <w:p>
             <w:pPr>
               <w:spacing w:before="0" w:after="120"/>
-              <w:ind w:left="0" w:leftChars="0" w:firstLine="0" w:firstLineChars="0"/>
             </w:pPr>
             <w:r>
               <w:rPr>
@@ -188,7 +193,6 @@
           <w:p>
             <w:pPr>
               <w:spacing w:before="0" w:after="120"/>
-              <w:ind w:left="0" w:leftChars="0" w:firstLine="0" w:firstLineChars="0"/>
             </w:pPr>
             <w:r>
               <w:rPr>
@@ -200,7 +204,7 @@
         </w:tc>
         <w:tc>
           <w:tcPr>
-            <w:tcW w:w="3342" w:type="dxa"/>
+            <w:tcW w:w="2350" w:type="dxa"/>
             <w:tcBorders>
               <w:top w:val="single" w:color="000000" w:sz="4" w:space="0"/>
               <w:left w:val="single" w:color="000000" w:sz="4" w:space="0"/>
@@ -282,7 +286,6 @@
           <w:p>
             <w:pPr>
               <w:spacing w:before="0" w:after="120"/>
-              <w:ind w:left="0" w:leftChars="0" w:firstLine="0" w:firstLineChars="0"/>
             </w:pPr>
             <w:r>
               <w:rPr>
@@ -326,7 +329,6 @@
           <w:p>
             <w:pPr>
               <w:spacing w:before="0" w:after="120"/>
-              <w:ind w:left="0" w:leftChars="0" w:firstLine="0" w:firstLineChars="0"/>
             </w:pPr>
             <w:r>
               <w:rPr>
@@ -338,7 +340,7 @@
         </w:tc>
         <w:tc>
           <w:tcPr>
-            <w:tcW w:w="3342" w:type="dxa"/>
+            <w:tcW w:w="2350" w:type="dxa"/>
             <w:tcBorders>
               <w:top w:val="single" w:color="000000" w:sz="4" w:space="0"/>
               <w:left w:val="single" w:color="000000" w:sz="4" w:space="0"/>
@@ -376,7 +378,6 @@
           <w:p>
             <w:pPr>
               <w:spacing w:before="0" w:after="120"/>
-              <w:ind w:left="0" w:leftChars="0" w:firstLine="0" w:firstLineChars="0"/>
             </w:pPr>
             <w:r>
               <w:rPr>
@@ -420,7 +421,6 @@
           <w:p>
             <w:pPr>
               <w:spacing w:before="0" w:after="120"/>
-              <w:ind w:left="0" w:leftChars="0" w:firstLine="0" w:firstLineChars="0"/>
             </w:pPr>
             <w:r>
               <w:rPr>
@@ -432,7 +432,7 @@
         </w:tc>
         <w:tc>
           <w:tcPr>
-            <w:tcW w:w="3342" w:type="dxa"/>
+            <w:tcW w:w="2350" w:type="dxa"/>
             <w:tcBorders>
               <w:top w:val="single" w:color="000000" w:sz="4" w:space="0"/>
               <w:left w:val="single" w:color="000000" w:sz="4" w:space="0"/>
@@ -470,7 +470,6 @@
           <w:p>
             <w:pPr>
               <w:spacing w:before="0" w:after="120"/>
-              <w:ind w:left="0" w:leftChars="0" w:firstLine="0" w:firstLineChars="0"/>
             </w:pPr>
             <w:r>
               <w:rPr>
@@ -514,7 +513,6 @@
           <w:p>
             <w:pPr>
               <w:spacing w:before="0" w:after="120"/>
-              <w:ind w:left="0" w:leftChars="0" w:firstLine="0" w:firstLineChars="0"/>
             </w:pPr>
             <w:r>
               <w:rPr>
@@ -526,7 +524,7 @@
         </w:tc>
         <w:tc>
           <w:tcPr>
-            <w:tcW w:w="3342" w:type="dxa"/>
+            <w:tcW w:w="2350" w:type="dxa"/>
             <w:tcBorders>
               <w:top w:val="single" w:color="000000" w:sz="4" w:space="0"/>
               <w:left w:val="single" w:color="000000" w:sz="4" w:space="0"/>
@@ -691,7 +689,7 @@
           <w:p>
             <w:pPr>
               <w:spacing w:before="0" w:after="120"/>
-              <w:jc w:val="both"/>
+              <w:jc w:val="center"/>
             </w:pPr>
             <w:r>
               <w:rPr>
@@ -714,7 +712,7 @@
           <w:p>
             <w:pPr>
               <w:spacing w:before="0" w:after="120"/>
-              <w:jc w:val="both"/>
+              <w:jc w:val="center"/>
             </w:pPr>
             <w:r>
               <w:rPr>
@@ -737,7 +735,7 @@
           <w:p>
             <w:pPr>
               <w:spacing w:before="0" w:after="120"/>
-              <w:jc w:val="both"/>
+              <w:jc w:val="center"/>
             </w:pPr>
             <w:r>
               <w:rPr>
@@ -760,7 +758,7 @@
           <w:p>
             <w:pPr>
               <w:spacing w:before="0" w:after="120"/>
-              <w:jc w:val="both"/>
+              <w:jc w:val="center"/>
             </w:pPr>
             <w:r>
               <w:rPr>
@@ -784,7 +782,7 @@
           <w:p>
             <w:pPr>
               <w:spacing w:before="0" w:after="120"/>
-              <w:jc w:val="both"/>
+              <w:jc w:val="center"/>
             </w:pPr>
             <w:r>
               <w:rPr>
@@ -1240,8 +1238,6 @@
               <w:snapToGrid w:val="0"/>
               <w:spacing w:before="0" w:after="120"/>
             </w:pPr>
-            <w:bookmarkStart w:id="42" w:name="_GoBack"/>
-            <w:bookmarkEnd w:id="42"/>
           </w:p>
         </w:tc>
       </w:tr>
@@ -14832,6 +14828,8 @@
               <w:ind w:left="0" w:leftChars="0" w:firstLine="0" w:firstLineChars="0"/>
               <w:jc w:val="left"/>
             </w:pPr>
+            <w:bookmarkStart w:id="42" w:name="_GoBack"/>
+            <w:bookmarkEnd w:id="42"/>
             <w:r>
               <w:rPr>
                 <w:rFonts w:hint="eastAsia"/>
@@ -15077,7 +15075,15 @@
         <w:kern w:val="1"/>
         <w:szCs w:val="21"/>
       </w:rPr>
-      <w:t>14</w:t>
+      <w:t>1</w:t>
+    </w:r>
+    <w:r>
+      <w:rPr>
+        <w:rFonts w:hint="default" w:eastAsia="Times New Roman"/>
+        <w:kern w:val="1"/>
+        <w:szCs w:val="21"/>
+      </w:rPr>
+      <w:t>4</w:t>
     </w:r>
     <w:r>
       <w:rPr>
@@ -15314,6 +15320,46 @@
       </w:rPr>
     </w:lvl>
   </w:abstractNum>
+  <w:abstractNum w:abstractNumId="1490099513">
+    <w:nsid w:val="58D11D39"/>
+    <w:multiLevelType w:val="singleLevel"/>
+    <w:tmpl w:val="58D11D39"/>
+    <w:lvl w:ilvl="0" w:tentative="1">
+      <w:start w:val="1"/>
+      <w:numFmt w:val="decimal"/>
+      <w:lvlText w:val="%1."/>
+      <w:lvlJc w:val="left"/>
+      <w:pPr>
+        <w:tabs>
+          <w:tab w:val="left" w:pos="425"/>
+        </w:tabs>
+        <w:ind w:left="425" w:hanging="425"/>
+      </w:pPr>
+      <w:rPr>
+        <w:rFonts w:hint="default"/>
+      </w:rPr>
+    </w:lvl>
+  </w:abstractNum>
+  <w:abstractNum w:abstractNumId="1490100520">
+    <w:nsid w:val="58D12128"/>
+    <w:multiLevelType w:val="singleLevel"/>
+    <w:tmpl w:val="58D12128"/>
+    <w:lvl w:ilvl="0" w:tentative="1">
+      <w:start w:val="1"/>
+      <w:numFmt w:val="decimal"/>
+      <w:lvlText w:val="%1."/>
+      <w:lvlJc w:val="left"/>
+      <w:pPr>
+        <w:tabs>
+          <w:tab w:val="left" w:pos="425"/>
+        </w:tabs>
+        <w:ind w:left="425" w:hanging="425"/>
+      </w:pPr>
+      <w:rPr>
+        <w:rFonts w:hint="default"/>
+      </w:rPr>
+    </w:lvl>
+  </w:abstractNum>
   <w:abstractNum w:abstractNumId="1490102000">
     <w:nsid w:val="58D126F0"/>
     <w:multiLevelType w:val="singleLevel"/>
@@ -15376,46 +15422,6 @@
     <w:nsid w:val="58D0EE91"/>
     <w:multiLevelType w:val="singleLevel"/>
     <w:tmpl w:val="58D0EE91"/>
-    <w:lvl w:ilvl="0" w:tentative="1">
-      <w:start w:val="1"/>
-      <w:numFmt w:val="decimal"/>
-      <w:lvlText w:val="%1."/>
-      <w:lvlJc w:val="left"/>
-      <w:pPr>
-        <w:tabs>
-          <w:tab w:val="left" w:pos="425"/>
-        </w:tabs>
-        <w:ind w:left="425" w:hanging="425"/>
-      </w:pPr>
-      <w:rPr>
-        <w:rFonts w:hint="default"/>
-      </w:rPr>
-    </w:lvl>
-  </w:abstractNum>
-  <w:abstractNum w:abstractNumId="1490099513">
-    <w:nsid w:val="58D11D39"/>
-    <w:multiLevelType w:val="singleLevel"/>
-    <w:tmpl w:val="58D11D39"/>
-    <w:lvl w:ilvl="0" w:tentative="1">
-      <w:start w:val="1"/>
-      <w:numFmt w:val="decimal"/>
-      <w:lvlText w:val="%1."/>
-      <w:lvlJc w:val="left"/>
-      <w:pPr>
-        <w:tabs>
-          <w:tab w:val="left" w:pos="425"/>
-        </w:tabs>
-        <w:ind w:left="425" w:hanging="425"/>
-      </w:pPr>
-      <w:rPr>
-        <w:rFonts w:hint="default"/>
-      </w:rPr>
-    </w:lvl>
-  </w:abstractNum>
-  <w:abstractNum w:abstractNumId="1490100520">
-    <w:nsid w:val="58D12128"/>
-    <w:multiLevelType w:val="singleLevel"/>
-    <w:tmpl w:val="58D12128"/>
     <w:lvl w:ilvl="0" w:tentative="1">
       <w:start w:val="1"/>
       <w:numFmt w:val="decimal"/>
